--- a/Jobsheet 08 atau 09/18_Faza_2341760030_Jobsheet8.docx
+++ b/Jobsheet 08 atau 09/18_Faza_2341760030_Jobsheet8.docx
@@ -8444,6 +8444,14 @@
       </w:pPr>
     </w:p>
     <w:p>
+      <w:pPr>
+        <w:rPr>
+          <w:rFonts w:hint="default" w:ascii="Times New Roman" w:hAnsi="Times New Roman"/>
+          <w:sz w:val="24"/>
+          <w:szCs w:val="24"/>
+          <w:lang w:val="en-GB"/>
+        </w:rPr>
+      </w:pPr>
       <w:r>
         <w:rPr>
           <w:rFonts w:hint="default" w:ascii="Times New Roman" w:hAnsi="Times New Roman"/>
@@ -8463,8 +8471,6 @@
         </w:rPr>
         <w:br w:type="page"/>
       </w:r>
-      <w:bookmarkStart w:id="0" w:name="_GoBack"/>
-      <w:bookmarkEnd w:id="0"/>
     </w:p>
     <w:p>
       <w:pPr>
@@ -8485,8 +8491,1738 @@
         <w:bidi w:val="0"/>
         <w:adjustRightInd/>
         <w:snapToGrid/>
-        <w:spacing w:line="23" w:lineRule="atLeast"/>
+        <w:spacing w:line="276" w:lineRule="auto"/>
         <w:ind w:leftChars="0"/>
+        <w:jc w:val="both"/>
+        <w:textAlignment w:val="auto"/>
+        <w:rPr>
+          <w:rFonts w:hint="default" w:ascii="Times New Roman" w:hAnsi="Times New Roman"/>
+          <w:b/>
+          <w:bCs/>
+          <w:sz w:val="28"/>
+          <w:szCs w:val="28"/>
+          <w:lang w:val="en-GB"/>
+        </w:rPr>
+      </w:pPr>
+      <w:r>
+        <w:rPr>
+          <w:rFonts w:hint="default" w:ascii="Times New Roman" w:hAnsi="Times New Roman"/>
+          <w:b/>
+          <w:bCs/>
+          <w:sz w:val="28"/>
+          <w:szCs w:val="28"/>
+          <w:lang w:val="en-GB"/>
+        </w:rPr>
+        <w:t>Tugas Praktikum</w:t>
+      </w:r>
+    </w:p>
+    <w:p>
+      <w:pPr>
+        <w:keepNext w:val="0"/>
+        <w:keepLines w:val="0"/>
+        <w:pageBreakBefore w:val="0"/>
+        <w:widowControl/>
+        <w:numPr>
+          <w:ilvl w:val="0"/>
+          <w:numId w:val="0"/>
+        </w:numPr>
+        <w:kinsoku/>
+        <w:wordWrap/>
+        <w:overflowPunct/>
+        <w:topLinePunct w:val="0"/>
+        <w:autoSpaceDE/>
+        <w:autoSpaceDN/>
+        <w:bidi w:val="0"/>
+        <w:adjustRightInd/>
+        <w:snapToGrid/>
+        <w:spacing w:line="276" w:lineRule="auto"/>
+        <w:ind w:leftChars="0"/>
+        <w:jc w:val="both"/>
+        <w:textAlignment w:val="auto"/>
+        <w:rPr>
+          <w:rFonts w:hint="default" w:ascii="Times New Roman" w:hAnsi="Times New Roman"/>
+          <w:sz w:val="24"/>
+          <w:szCs w:val="24"/>
+          <w:lang w:val="en-GB"/>
+        </w:rPr>
+      </w:pPr>
+    </w:p>
+    <w:p>
+      <w:pPr>
+        <w:keepNext w:val="0"/>
+        <w:keepLines w:val="0"/>
+        <w:pageBreakBefore w:val="0"/>
+        <w:widowControl/>
+        <w:numPr>
+          <w:ilvl w:val="0"/>
+          <w:numId w:val="18"/>
+        </w:numPr>
+        <w:tabs>
+          <w:tab w:val="clear" w:pos="425"/>
+        </w:tabs>
+        <w:kinsoku/>
+        <w:wordWrap/>
+        <w:overflowPunct/>
+        <w:topLinePunct w:val="0"/>
+        <w:autoSpaceDE/>
+        <w:autoSpaceDN/>
+        <w:bidi w:val="0"/>
+        <w:adjustRightInd/>
+        <w:snapToGrid/>
+        <w:spacing w:line="276" w:lineRule="auto"/>
+        <w:ind w:left="425" w:leftChars="0" w:hanging="425" w:firstLineChars="0"/>
+        <w:jc w:val="both"/>
+        <w:textAlignment w:val="auto"/>
+        <w:rPr>
+          <w:rFonts w:hint="default" w:ascii="Times New Roman" w:hAnsi="Times New Roman"/>
+          <w:sz w:val="24"/>
+          <w:szCs w:val="24"/>
+          <w:lang w:val="en-GB"/>
+        </w:rPr>
+      </w:pPr>
+      <w:r>
+        <w:rPr>
+          <w:rFonts w:hint="default" w:ascii="Times New Roman" w:hAnsi="Times New Roman"/>
+          <w:sz w:val="24"/>
+          <w:szCs w:val="24"/>
+          <w:lang w:val="en-GB"/>
+        </w:rPr>
+        <w:t>Perhatikan dan gunakan kembali kode program pada Praktikum 2. Tambahkan method getMax pada class Stack yang digunakan untuk mencari dan menampilkan data pakaian dengan harga tertinggi dari semua data pakaian yang tersimpan di dalam stack!</w:t>
+      </w:r>
+    </w:p>
+    <w:p>
+      <w:pPr>
+        <w:keepNext w:val="0"/>
+        <w:keepLines w:val="0"/>
+        <w:pageBreakBefore w:val="0"/>
+        <w:widowControl/>
+        <w:numPr>
+          <w:ilvl w:val="0"/>
+          <w:numId w:val="18"/>
+        </w:numPr>
+        <w:tabs>
+          <w:tab w:val="clear" w:pos="425"/>
+        </w:tabs>
+        <w:kinsoku/>
+        <w:wordWrap/>
+        <w:overflowPunct/>
+        <w:topLinePunct w:val="0"/>
+        <w:autoSpaceDE/>
+        <w:autoSpaceDN/>
+        <w:bidi w:val="0"/>
+        <w:adjustRightInd/>
+        <w:snapToGrid/>
+        <w:spacing w:line="276" w:lineRule="auto"/>
+        <w:ind w:left="425" w:leftChars="0" w:hanging="425" w:firstLineChars="0"/>
+        <w:jc w:val="both"/>
+        <w:textAlignment w:val="auto"/>
+        <w:rPr>
+          <w:rFonts w:hint="default" w:ascii="Times New Roman" w:hAnsi="Times New Roman"/>
+          <w:sz w:val="24"/>
+          <w:szCs w:val="24"/>
+          <w:lang w:val="en-GB"/>
+        </w:rPr>
+      </w:pPr>
+      <w:r>
+        <w:rPr>
+          <w:rFonts w:hint="default" w:ascii="Times New Roman" w:hAnsi="Times New Roman"/>
+          <w:sz w:val="24"/>
+          <w:szCs w:val="24"/>
+          <w:lang w:val="en-GB"/>
+        </w:rPr>
+        <w:t>Setiap hari Minggu, Dewi pergi berbelanja ke salah satu supermarket yang berada di area rumahnya. Setiap kali selesai berbelanja, Dewi menyimpan struk belanjaannya di dalam laci. Setelah dua bulan, ternyata Dewi sudah mempunyai delapan struk belanja. Dewi berencana mengambil lima struk belanja untuk ditukarkan dengan voucher belanja.Buat sebuah program stack untuk menyimpan data struk belanja Dewi, kemudian lakukan juga proses pengambilan data struk belanja sesuai dengan jumlah struk yang akan ditukarkan dengan voucher. Informasi yang tersimpan pada struk belanja terdiri dari:</w:t>
+      </w:r>
+    </w:p>
+    <w:p>
+      <w:pPr>
+        <w:keepNext w:val="0"/>
+        <w:keepLines w:val="0"/>
+        <w:pageBreakBefore w:val="0"/>
+        <w:widowControl/>
+        <w:numPr>
+          <w:numId w:val="0"/>
+        </w:numPr>
+        <w:kinsoku/>
+        <w:wordWrap/>
+        <w:overflowPunct/>
+        <w:topLinePunct w:val="0"/>
+        <w:autoSpaceDE/>
+        <w:autoSpaceDN/>
+        <w:bidi w:val="0"/>
+        <w:adjustRightInd/>
+        <w:snapToGrid/>
+        <w:spacing w:line="276" w:lineRule="auto"/>
+        <w:ind w:leftChars="0"/>
+        <w:jc w:val="both"/>
+        <w:textAlignment w:val="auto"/>
+        <w:rPr>
+          <w:rFonts w:hint="default" w:ascii="Times New Roman" w:hAnsi="Times New Roman"/>
+          <w:sz w:val="24"/>
+          <w:szCs w:val="24"/>
+          <w:lang w:val="en-GB"/>
+        </w:rPr>
+      </w:pPr>
+    </w:p>
+    <w:p>
+      <w:pPr>
+        <w:keepNext w:val="0"/>
+        <w:keepLines w:val="0"/>
+        <w:pageBreakBefore w:val="0"/>
+        <w:widowControl/>
+        <w:numPr>
+          <w:ilvl w:val="0"/>
+          <w:numId w:val="19"/>
+        </w:numPr>
+        <w:tabs>
+          <w:tab w:val="clear" w:pos="840"/>
+        </w:tabs>
+        <w:kinsoku/>
+        <w:wordWrap/>
+        <w:overflowPunct/>
+        <w:topLinePunct w:val="0"/>
+        <w:autoSpaceDE/>
+        <w:autoSpaceDN/>
+        <w:bidi w:val="0"/>
+        <w:adjustRightInd/>
+        <w:snapToGrid/>
+        <w:spacing w:line="276" w:lineRule="auto"/>
+        <w:ind w:left="840" w:leftChars="0" w:hanging="420" w:firstLineChars="0"/>
+        <w:jc w:val="both"/>
+        <w:textAlignment w:val="auto"/>
+        <w:rPr>
+          <w:rFonts w:hint="default" w:ascii="Times New Roman" w:hAnsi="Times New Roman"/>
+          <w:sz w:val="24"/>
+          <w:szCs w:val="24"/>
+          <w:lang w:val="en-GB"/>
+        </w:rPr>
+      </w:pPr>
+      <w:r>
+        <w:rPr>
+          <w:rFonts w:hint="default" w:ascii="Times New Roman" w:hAnsi="Times New Roman"/>
+          <w:sz w:val="24"/>
+          <w:szCs w:val="24"/>
+          <w:lang w:val="en-GB"/>
+        </w:rPr>
+        <w:t>Nomor transaksi</w:t>
+      </w:r>
+    </w:p>
+    <w:p>
+      <w:pPr>
+        <w:keepNext w:val="0"/>
+        <w:keepLines w:val="0"/>
+        <w:pageBreakBefore w:val="0"/>
+        <w:widowControl/>
+        <w:numPr>
+          <w:ilvl w:val="0"/>
+          <w:numId w:val="19"/>
+        </w:numPr>
+        <w:tabs>
+          <w:tab w:val="clear" w:pos="840"/>
+        </w:tabs>
+        <w:kinsoku/>
+        <w:wordWrap/>
+        <w:overflowPunct/>
+        <w:topLinePunct w:val="0"/>
+        <w:autoSpaceDE/>
+        <w:autoSpaceDN/>
+        <w:bidi w:val="0"/>
+        <w:adjustRightInd/>
+        <w:snapToGrid/>
+        <w:spacing w:line="276" w:lineRule="auto"/>
+        <w:ind w:left="840" w:leftChars="0" w:hanging="420" w:firstLineChars="0"/>
+        <w:jc w:val="both"/>
+        <w:textAlignment w:val="auto"/>
+        <w:rPr>
+          <w:rFonts w:hint="default" w:ascii="Times New Roman" w:hAnsi="Times New Roman"/>
+          <w:sz w:val="24"/>
+          <w:szCs w:val="24"/>
+          <w:lang w:val="en-GB"/>
+        </w:rPr>
+      </w:pPr>
+      <w:r>
+        <w:rPr>
+          <w:rFonts w:hint="default" w:ascii="Times New Roman" w:hAnsi="Times New Roman"/>
+          <w:sz w:val="24"/>
+          <w:szCs w:val="24"/>
+          <w:lang w:val="en-GB"/>
+        </w:rPr>
+        <w:t>Tanggal pembelian</w:t>
+      </w:r>
+    </w:p>
+    <w:p>
+      <w:pPr>
+        <w:keepNext w:val="0"/>
+        <w:keepLines w:val="0"/>
+        <w:pageBreakBefore w:val="0"/>
+        <w:widowControl/>
+        <w:numPr>
+          <w:ilvl w:val="0"/>
+          <w:numId w:val="19"/>
+        </w:numPr>
+        <w:tabs>
+          <w:tab w:val="clear" w:pos="840"/>
+        </w:tabs>
+        <w:kinsoku/>
+        <w:wordWrap/>
+        <w:overflowPunct/>
+        <w:topLinePunct w:val="0"/>
+        <w:autoSpaceDE/>
+        <w:autoSpaceDN/>
+        <w:bidi w:val="0"/>
+        <w:adjustRightInd/>
+        <w:snapToGrid/>
+        <w:spacing w:line="276" w:lineRule="auto"/>
+        <w:ind w:left="840" w:leftChars="0" w:hanging="420" w:firstLineChars="0"/>
+        <w:jc w:val="both"/>
+        <w:textAlignment w:val="auto"/>
+        <w:rPr>
+          <w:rFonts w:hint="default" w:ascii="Times New Roman" w:hAnsi="Times New Roman"/>
+          <w:sz w:val="24"/>
+          <w:szCs w:val="24"/>
+          <w:lang w:val="en-GB"/>
+        </w:rPr>
+      </w:pPr>
+      <w:r>
+        <w:rPr>
+          <w:rFonts w:hint="default" w:ascii="Times New Roman" w:hAnsi="Times New Roman"/>
+          <w:sz w:val="24"/>
+          <w:szCs w:val="24"/>
+          <w:lang w:val="en-GB"/>
+        </w:rPr>
+        <w:t>Jumlah barang yang dibeli</w:t>
+      </w:r>
+    </w:p>
+    <w:p>
+      <w:pPr>
+        <w:keepNext w:val="0"/>
+        <w:keepLines w:val="0"/>
+        <w:pageBreakBefore w:val="0"/>
+        <w:widowControl/>
+        <w:numPr>
+          <w:ilvl w:val="0"/>
+          <w:numId w:val="19"/>
+        </w:numPr>
+        <w:tabs>
+          <w:tab w:val="clear" w:pos="840"/>
+        </w:tabs>
+        <w:kinsoku/>
+        <w:wordWrap/>
+        <w:overflowPunct/>
+        <w:topLinePunct w:val="0"/>
+        <w:autoSpaceDE/>
+        <w:autoSpaceDN/>
+        <w:bidi w:val="0"/>
+        <w:adjustRightInd/>
+        <w:snapToGrid/>
+        <w:spacing w:line="276" w:lineRule="auto"/>
+        <w:ind w:left="840" w:leftChars="0" w:hanging="420" w:firstLineChars="0"/>
+        <w:jc w:val="both"/>
+        <w:textAlignment w:val="auto"/>
+        <w:rPr>
+          <w:rFonts w:hint="default" w:ascii="Times New Roman" w:hAnsi="Times New Roman"/>
+          <w:sz w:val="24"/>
+          <w:szCs w:val="24"/>
+          <w:lang w:val="en-GB"/>
+        </w:rPr>
+      </w:pPr>
+      <w:r>
+        <w:rPr>
+          <w:rFonts w:hint="default" w:ascii="Times New Roman" w:hAnsi="Times New Roman"/>
+          <w:sz w:val="24"/>
+          <w:szCs w:val="24"/>
+          <w:lang w:val="en-GB"/>
+        </w:rPr>
+        <w:t>Total harga bayar</w:t>
+      </w:r>
+    </w:p>
+    <w:p>
+      <w:pPr>
+        <w:keepNext w:val="0"/>
+        <w:keepLines w:val="0"/>
+        <w:pageBreakBefore w:val="0"/>
+        <w:widowControl/>
+        <w:numPr>
+          <w:numId w:val="0"/>
+        </w:numPr>
+        <w:kinsoku/>
+        <w:wordWrap/>
+        <w:overflowPunct/>
+        <w:topLinePunct w:val="0"/>
+        <w:autoSpaceDE/>
+        <w:autoSpaceDN/>
+        <w:bidi w:val="0"/>
+        <w:adjustRightInd/>
+        <w:snapToGrid/>
+        <w:spacing w:line="276" w:lineRule="auto"/>
+        <w:ind w:left="420" w:leftChars="0"/>
+        <w:jc w:val="both"/>
+        <w:textAlignment w:val="auto"/>
+        <w:rPr>
+          <w:rFonts w:hint="default" w:ascii="Times New Roman" w:hAnsi="Times New Roman"/>
+          <w:sz w:val="24"/>
+          <w:szCs w:val="24"/>
+          <w:lang w:val="en-GB"/>
+        </w:rPr>
+      </w:pPr>
+    </w:p>
+    <w:p>
+      <w:pPr>
+        <w:keepNext w:val="0"/>
+        <w:keepLines w:val="0"/>
+        <w:pageBreakBefore w:val="0"/>
+        <w:widowControl/>
+        <w:numPr>
+          <w:numId w:val="0"/>
+        </w:numPr>
+        <w:kinsoku/>
+        <w:wordWrap/>
+        <w:overflowPunct/>
+        <w:topLinePunct w:val="0"/>
+        <w:autoSpaceDE/>
+        <w:autoSpaceDN/>
+        <w:bidi w:val="0"/>
+        <w:adjustRightInd/>
+        <w:snapToGrid/>
+        <w:spacing w:line="276" w:lineRule="auto"/>
+        <w:ind w:left="420" w:leftChars="0"/>
+        <w:jc w:val="both"/>
+        <w:textAlignment w:val="auto"/>
+        <w:rPr>
+          <w:rFonts w:hint="default" w:ascii="Times New Roman" w:hAnsi="Times New Roman"/>
+          <w:sz w:val="24"/>
+          <w:szCs w:val="24"/>
+          <w:lang w:val="en-GB"/>
+        </w:rPr>
+      </w:pPr>
+      <w:r>
+        <w:rPr>
+          <w:rFonts w:hint="default" w:ascii="Times New Roman" w:hAnsi="Times New Roman"/>
+          <w:sz w:val="24"/>
+          <w:szCs w:val="24"/>
+          <w:lang w:val="en-GB"/>
+        </w:rPr>
+        <w:t>Tampilkan informasi struk belanja yang masih tersimpan di dalam stack!</w:t>
+      </w:r>
+    </w:p>
+    <w:p>
+      <w:pPr>
+        <w:keepNext w:val="0"/>
+        <w:keepLines w:val="0"/>
+        <w:pageBreakBefore w:val="0"/>
+        <w:widowControl/>
+        <w:numPr>
+          <w:ilvl w:val="0"/>
+          <w:numId w:val="0"/>
+        </w:numPr>
+        <w:kinsoku/>
+        <w:wordWrap/>
+        <w:overflowPunct/>
+        <w:topLinePunct w:val="0"/>
+        <w:autoSpaceDE/>
+        <w:autoSpaceDN/>
+        <w:bidi w:val="0"/>
+        <w:adjustRightInd/>
+        <w:snapToGrid/>
+        <w:spacing w:line="276" w:lineRule="auto"/>
+        <w:ind w:left="420" w:leftChars="0"/>
+        <w:jc w:val="both"/>
+        <w:textAlignment w:val="auto"/>
+        <w:rPr>
+          <w:rFonts w:hint="default" w:ascii="Times New Roman" w:hAnsi="Times New Roman"/>
+          <w:sz w:val="24"/>
+          <w:szCs w:val="24"/>
+          <w:lang w:val="en-GB"/>
+        </w:rPr>
+      </w:pPr>
+    </w:p>
+    <w:p>
+      <w:pPr>
+        <w:keepNext w:val="0"/>
+        <w:keepLines w:val="0"/>
+        <w:pageBreakBefore w:val="0"/>
+        <w:widowControl/>
+        <w:numPr>
+          <w:ilvl w:val="0"/>
+          <w:numId w:val="0"/>
+        </w:numPr>
+        <w:kinsoku/>
+        <w:wordWrap/>
+        <w:overflowPunct/>
+        <w:topLinePunct w:val="0"/>
+        <w:autoSpaceDE/>
+        <w:autoSpaceDN/>
+        <w:bidi w:val="0"/>
+        <w:adjustRightInd/>
+        <w:snapToGrid/>
+        <w:spacing w:line="276" w:lineRule="auto"/>
+        <w:jc w:val="both"/>
+        <w:textAlignment w:val="auto"/>
+        <w:rPr>
+          <w:rFonts w:hint="default" w:ascii="Times New Roman" w:hAnsi="Times New Roman"/>
+          <w:b/>
+          <w:bCs/>
+          <w:sz w:val="24"/>
+          <w:szCs w:val="24"/>
+          <w:lang w:val="en-GB"/>
+        </w:rPr>
+      </w:pPr>
+      <w:r>
+        <w:rPr>
+          <w:rFonts w:hint="default" w:ascii="Times New Roman" w:hAnsi="Times New Roman"/>
+          <w:b/>
+          <w:bCs/>
+          <w:sz w:val="24"/>
+          <w:szCs w:val="24"/>
+          <w:lang w:val="en-GB"/>
+        </w:rPr>
+        <w:t>Jawaban</w:t>
+      </w:r>
+    </w:p>
+    <w:p>
+      <w:pPr>
+        <w:keepNext w:val="0"/>
+        <w:keepLines w:val="0"/>
+        <w:pageBreakBefore w:val="0"/>
+        <w:widowControl/>
+        <w:numPr>
+          <w:ilvl w:val="0"/>
+          <w:numId w:val="0"/>
+        </w:numPr>
+        <w:kinsoku/>
+        <w:wordWrap/>
+        <w:overflowPunct/>
+        <w:topLinePunct w:val="0"/>
+        <w:autoSpaceDE/>
+        <w:autoSpaceDN/>
+        <w:bidi w:val="0"/>
+        <w:adjustRightInd/>
+        <w:snapToGrid/>
+        <w:spacing w:line="276" w:lineRule="auto"/>
+        <w:jc w:val="both"/>
+        <w:textAlignment w:val="auto"/>
+        <w:rPr>
+          <w:rFonts w:hint="default" w:ascii="Times New Roman" w:hAnsi="Times New Roman"/>
+          <w:b/>
+          <w:bCs/>
+          <w:sz w:val="24"/>
+          <w:szCs w:val="24"/>
+          <w:lang w:val="en-GB"/>
+        </w:rPr>
+      </w:pPr>
+    </w:p>
+    <w:p>
+      <w:pPr>
+        <w:keepNext w:val="0"/>
+        <w:keepLines w:val="0"/>
+        <w:pageBreakBefore w:val="0"/>
+        <w:widowControl/>
+        <w:numPr>
+          <w:numId w:val="0"/>
+        </w:numPr>
+        <w:kinsoku/>
+        <w:wordWrap/>
+        <w:overflowPunct/>
+        <w:topLinePunct w:val="0"/>
+        <w:autoSpaceDE/>
+        <w:autoSpaceDN/>
+        <w:bidi w:val="0"/>
+        <w:adjustRightInd/>
+        <w:snapToGrid/>
+        <w:spacing w:line="276" w:lineRule="auto"/>
+        <w:ind w:leftChars="0"/>
+        <w:jc w:val="both"/>
+        <w:textAlignment w:val="auto"/>
+      </w:pPr>
+      <w:r>
+        <w:rPr>
+          <w:rFonts w:hint="default" w:ascii="Times New Roman" w:hAnsi="Times New Roman" w:cs="Times New Roman"/>
+          <w:sz w:val="24"/>
+          <w:szCs w:val="24"/>
+          <w:lang w:val="en-GB"/>
+        </w:rPr>
+        <w:t>1. a. Program</w:t>
+      </w:r>
+    </w:p>
+    <w:p>
+      <w:pPr>
+        <w:keepNext w:val="0"/>
+        <w:keepLines w:val="0"/>
+        <w:pageBreakBefore w:val="0"/>
+        <w:widowControl/>
+        <w:numPr>
+          <w:numId w:val="0"/>
+        </w:numPr>
+        <w:kinsoku/>
+        <w:wordWrap/>
+        <w:overflowPunct/>
+        <w:topLinePunct w:val="0"/>
+        <w:autoSpaceDE/>
+        <w:autoSpaceDN/>
+        <w:bidi w:val="0"/>
+        <w:adjustRightInd/>
+        <w:snapToGrid/>
+        <w:spacing w:line="276" w:lineRule="auto"/>
+        <w:ind w:leftChars="0"/>
+        <w:jc w:val="both"/>
+        <w:textAlignment w:val="auto"/>
+        <w:rPr>
+          <w:rFonts w:hint="default" w:ascii="Times New Roman" w:hAnsi="Times New Roman" w:cs="Times New Roman"/>
+          <w:sz w:val="24"/>
+          <w:szCs w:val="24"/>
+          <w:lang w:val="en-GB"/>
+        </w:rPr>
+      </w:pPr>
+    </w:p>
+    <w:p>
+      <w:pPr>
+        <w:keepNext w:val="0"/>
+        <w:keepLines w:val="0"/>
+        <w:pageBreakBefore w:val="0"/>
+        <w:widowControl/>
+        <w:numPr>
+          <w:numId w:val="0"/>
+        </w:numPr>
+        <w:kinsoku/>
+        <w:wordWrap/>
+        <w:overflowPunct/>
+        <w:topLinePunct w:val="0"/>
+        <w:autoSpaceDE/>
+        <w:autoSpaceDN/>
+        <w:bidi w:val="0"/>
+        <w:adjustRightInd/>
+        <w:snapToGrid/>
+        <w:spacing w:line="276" w:lineRule="auto"/>
+        <w:ind w:leftChars="0"/>
+        <w:jc w:val="both"/>
+        <w:textAlignment w:val="auto"/>
+        <w:rPr>
+          <w:rFonts w:hint="default" w:ascii="Times New Roman" w:hAnsi="Times New Roman" w:cs="Times New Roman"/>
+          <w:sz w:val="24"/>
+          <w:szCs w:val="24"/>
+          <w:lang w:val="en-GB"/>
+        </w:rPr>
+      </w:pPr>
+      <w:r>
+        <w:rPr>
+          <w:rFonts w:hint="default" w:ascii="Times New Roman" w:hAnsi="Times New Roman" w:cs="Times New Roman"/>
+          <w:sz w:val="24"/>
+          <w:szCs w:val="24"/>
+          <w:lang w:val="en-GB"/>
+        </w:rPr>
+        <w:drawing>
+          <wp:inline distT="0" distB="0" distL="114300" distR="114300">
+            <wp:extent cx="5260340" cy="2653030"/>
+            <wp:effectExtent l="0" t="0" r="16510" b="13970"/>
+            <wp:docPr id="46" name="Picture 46" descr="2"/>
+            <wp:cNvGraphicFramePr>
+              <a:graphicFrameLocks xmlns:a="http://schemas.openxmlformats.org/drawingml/2006/main" noChangeAspect="1"/>
+            </wp:cNvGraphicFramePr>
+            <a:graphic xmlns:a="http://schemas.openxmlformats.org/drawingml/2006/main">
+              <a:graphicData uri="http://schemas.openxmlformats.org/drawingml/2006/picture">
+                <pic:pic xmlns:pic="http://schemas.openxmlformats.org/drawingml/2006/picture">
+                  <pic:nvPicPr>
+                    <pic:cNvPr id="46" name="Picture 46" descr="2"/>
+                    <pic:cNvPicPr>
+                      <a:picLocks noChangeAspect="1"/>
+                    </pic:cNvPicPr>
+                  </pic:nvPicPr>
+                  <pic:blipFill>
+                    <a:blip r:embed="rId48"/>
+                    <a:stretch>
+                      <a:fillRect/>
+                    </a:stretch>
+                  </pic:blipFill>
+                  <pic:spPr>
+                    <a:xfrm>
+                      <a:off x="0" y="0"/>
+                      <a:ext cx="5260340" cy="2653030"/>
+                    </a:xfrm>
+                    <a:prstGeom prst="rect">
+                      <a:avLst/>
+                    </a:prstGeom>
+                  </pic:spPr>
+                </pic:pic>
+              </a:graphicData>
+            </a:graphic>
+          </wp:inline>
+        </w:drawing>
+      </w:r>
+    </w:p>
+    <w:p>
+      <w:pPr>
+        <w:rPr>
+          <w:rFonts w:hint="default" w:ascii="Times New Roman" w:hAnsi="Times New Roman" w:cs="Times New Roman"/>
+          <w:sz w:val="24"/>
+          <w:szCs w:val="24"/>
+          <w:lang w:val="en-GB"/>
+        </w:rPr>
+      </w:pPr>
+      <w:r>
+        <w:rPr>
+          <w:rFonts w:hint="default" w:ascii="Times New Roman" w:hAnsi="Times New Roman" w:cs="Times New Roman"/>
+          <w:sz w:val="24"/>
+          <w:szCs w:val="24"/>
+          <w:lang w:val="en-GB"/>
+        </w:rPr>
+        <w:br w:type="page"/>
+      </w:r>
+    </w:p>
+    <w:p>
+      <w:pPr>
+        <w:keepNext w:val="0"/>
+        <w:keepLines w:val="0"/>
+        <w:pageBreakBefore w:val="0"/>
+        <w:widowControl/>
+        <w:numPr>
+          <w:numId w:val="0"/>
+        </w:numPr>
+        <w:kinsoku/>
+        <w:wordWrap/>
+        <w:overflowPunct/>
+        <w:topLinePunct w:val="0"/>
+        <w:autoSpaceDE/>
+        <w:autoSpaceDN/>
+        <w:bidi w:val="0"/>
+        <w:adjustRightInd/>
+        <w:snapToGrid/>
+        <w:spacing w:line="276" w:lineRule="auto"/>
+        <w:ind w:leftChars="0"/>
+        <w:jc w:val="center"/>
+        <w:textAlignment w:val="auto"/>
+        <w:rPr>
+          <w:rFonts w:hint="default" w:ascii="Times New Roman" w:hAnsi="Times New Roman" w:cs="Times New Roman"/>
+          <w:sz w:val="24"/>
+          <w:szCs w:val="24"/>
+          <w:lang w:val="en-GB"/>
+        </w:rPr>
+      </w:pPr>
+      <w:r>
+        <w:rPr>
+          <w:rFonts w:hint="default" w:ascii="Times New Roman" w:hAnsi="Times New Roman" w:cs="Times New Roman"/>
+          <w:sz w:val="24"/>
+          <w:szCs w:val="24"/>
+          <w:lang w:val="en-GB"/>
+        </w:rPr>
+        <w:drawing>
+          <wp:inline distT="0" distB="0" distL="114300" distR="114300">
+            <wp:extent cx="3475355" cy="8858885"/>
+            <wp:effectExtent l="0" t="0" r="10795" b="18415"/>
+            <wp:docPr id="47" name="Picture 47" descr="3"/>
+            <wp:cNvGraphicFramePr>
+              <a:graphicFrameLocks xmlns:a="http://schemas.openxmlformats.org/drawingml/2006/main" noChangeAspect="1"/>
+            </wp:cNvGraphicFramePr>
+            <a:graphic xmlns:a="http://schemas.openxmlformats.org/drawingml/2006/main">
+              <a:graphicData uri="http://schemas.openxmlformats.org/drawingml/2006/picture">
+                <pic:pic xmlns:pic="http://schemas.openxmlformats.org/drawingml/2006/picture">
+                  <pic:nvPicPr>
+                    <pic:cNvPr id="47" name="Picture 47" descr="3"/>
+                    <pic:cNvPicPr>
+                      <a:picLocks noChangeAspect="1"/>
+                    </pic:cNvPicPr>
+                  </pic:nvPicPr>
+                  <pic:blipFill>
+                    <a:blip r:embed="rId49"/>
+                    <a:stretch>
+                      <a:fillRect/>
+                    </a:stretch>
+                  </pic:blipFill>
+                  <pic:spPr>
+                    <a:xfrm>
+                      <a:off x="0" y="0"/>
+                      <a:ext cx="3475355" cy="8858885"/>
+                    </a:xfrm>
+                    <a:prstGeom prst="rect">
+                      <a:avLst/>
+                    </a:prstGeom>
+                  </pic:spPr>
+                </pic:pic>
+              </a:graphicData>
+            </a:graphic>
+          </wp:inline>
+        </w:drawing>
+      </w:r>
+    </w:p>
+    <w:p>
+      <w:pPr>
+        <w:keepNext w:val="0"/>
+        <w:keepLines w:val="0"/>
+        <w:pageBreakBefore w:val="0"/>
+        <w:widowControl/>
+        <w:numPr>
+          <w:numId w:val="0"/>
+        </w:numPr>
+        <w:kinsoku/>
+        <w:wordWrap/>
+        <w:overflowPunct/>
+        <w:topLinePunct w:val="0"/>
+        <w:autoSpaceDE/>
+        <w:autoSpaceDN/>
+        <w:bidi w:val="0"/>
+        <w:adjustRightInd/>
+        <w:snapToGrid/>
+        <w:spacing w:line="276" w:lineRule="auto"/>
+        <w:ind w:leftChars="0"/>
+        <w:jc w:val="center"/>
+        <w:textAlignment w:val="auto"/>
+        <w:rPr>
+          <w:rFonts w:hint="default" w:ascii="Times New Roman" w:hAnsi="Times New Roman" w:cs="Times New Roman"/>
+          <w:sz w:val="24"/>
+          <w:szCs w:val="24"/>
+          <w:lang w:val="en-GB"/>
+        </w:rPr>
+      </w:pPr>
+      <w:r>
+        <w:rPr>
+          <w:rFonts w:hint="default" w:ascii="Times New Roman" w:hAnsi="Times New Roman" w:cs="Times New Roman"/>
+          <w:sz w:val="24"/>
+          <w:szCs w:val="24"/>
+          <w:lang w:val="en-GB"/>
+        </w:rPr>
+        <w:drawing>
+          <wp:inline distT="0" distB="0" distL="114300" distR="114300">
+            <wp:extent cx="4424680" cy="8839835"/>
+            <wp:effectExtent l="0" t="0" r="13970" b="18415"/>
+            <wp:docPr id="48" name="Picture 48" descr="4"/>
+            <wp:cNvGraphicFramePr>
+              <a:graphicFrameLocks xmlns:a="http://schemas.openxmlformats.org/drawingml/2006/main" noChangeAspect="1"/>
+            </wp:cNvGraphicFramePr>
+            <a:graphic xmlns:a="http://schemas.openxmlformats.org/drawingml/2006/main">
+              <a:graphicData uri="http://schemas.openxmlformats.org/drawingml/2006/picture">
+                <pic:pic xmlns:pic="http://schemas.openxmlformats.org/drawingml/2006/picture">
+                  <pic:nvPicPr>
+                    <pic:cNvPr id="48" name="Picture 48" descr="4"/>
+                    <pic:cNvPicPr>
+                      <a:picLocks noChangeAspect="1"/>
+                    </pic:cNvPicPr>
+                  </pic:nvPicPr>
+                  <pic:blipFill>
+                    <a:blip r:embed="rId50"/>
+                    <a:stretch>
+                      <a:fillRect/>
+                    </a:stretch>
+                  </pic:blipFill>
+                  <pic:spPr>
+                    <a:xfrm>
+                      <a:off x="0" y="0"/>
+                      <a:ext cx="4424680" cy="8839835"/>
+                    </a:xfrm>
+                    <a:prstGeom prst="rect">
+                      <a:avLst/>
+                    </a:prstGeom>
+                  </pic:spPr>
+                </pic:pic>
+              </a:graphicData>
+            </a:graphic>
+          </wp:inline>
+        </w:drawing>
+      </w:r>
+    </w:p>
+    <w:p>
+      <w:pPr>
+        <w:keepNext w:val="0"/>
+        <w:keepLines w:val="0"/>
+        <w:pageBreakBefore w:val="0"/>
+        <w:widowControl/>
+        <w:numPr>
+          <w:numId w:val="0"/>
+        </w:numPr>
+        <w:kinsoku/>
+        <w:wordWrap/>
+        <w:overflowPunct/>
+        <w:topLinePunct w:val="0"/>
+        <w:autoSpaceDE/>
+        <w:autoSpaceDN/>
+        <w:bidi w:val="0"/>
+        <w:adjustRightInd/>
+        <w:snapToGrid/>
+        <w:spacing w:line="276" w:lineRule="auto"/>
+        <w:ind w:leftChars="0"/>
+        <w:jc w:val="both"/>
+        <w:textAlignment w:val="auto"/>
+      </w:pPr>
+      <w:r>
+        <w:rPr>
+          <w:rFonts w:hint="default" w:ascii="Times New Roman" w:hAnsi="Times New Roman" w:cs="Times New Roman"/>
+          <w:sz w:val="24"/>
+          <w:szCs w:val="24"/>
+          <w:lang w:val="en-GB"/>
+        </w:rPr>
+        <w:t>1. b. Output</w:t>
+      </w:r>
+    </w:p>
+    <w:p>
+      <w:pPr>
+        <w:keepNext w:val="0"/>
+        <w:keepLines w:val="0"/>
+        <w:pageBreakBefore w:val="0"/>
+        <w:widowControl/>
+        <w:numPr>
+          <w:numId w:val="0"/>
+        </w:numPr>
+        <w:kinsoku/>
+        <w:wordWrap/>
+        <w:overflowPunct/>
+        <w:topLinePunct w:val="0"/>
+        <w:autoSpaceDE/>
+        <w:autoSpaceDN/>
+        <w:bidi w:val="0"/>
+        <w:adjustRightInd/>
+        <w:snapToGrid/>
+        <w:spacing w:line="276" w:lineRule="auto"/>
+        <w:ind w:leftChars="0"/>
+        <w:jc w:val="both"/>
+        <w:textAlignment w:val="auto"/>
+        <w:rPr>
+          <w:rFonts w:hint="default" w:ascii="Times New Roman" w:hAnsi="Times New Roman" w:cs="Times New Roman"/>
+          <w:sz w:val="24"/>
+          <w:szCs w:val="24"/>
+          <w:lang w:val="en-GB"/>
+        </w:rPr>
+      </w:pPr>
+    </w:p>
+    <w:p>
+      <w:pPr>
+        <w:keepNext w:val="0"/>
+        <w:keepLines w:val="0"/>
+        <w:pageBreakBefore w:val="0"/>
+        <w:widowControl/>
+        <w:numPr>
+          <w:numId w:val="0"/>
+        </w:numPr>
+        <w:kinsoku/>
+        <w:wordWrap/>
+        <w:overflowPunct/>
+        <w:topLinePunct w:val="0"/>
+        <w:autoSpaceDE/>
+        <w:autoSpaceDN/>
+        <w:bidi w:val="0"/>
+        <w:adjustRightInd/>
+        <w:snapToGrid/>
+        <w:spacing w:line="276" w:lineRule="auto"/>
+        <w:ind w:leftChars="0"/>
+        <w:jc w:val="both"/>
+        <w:textAlignment w:val="auto"/>
+      </w:pPr>
+      <w:r>
+        <w:drawing>
+          <wp:inline distT="0" distB="0" distL="114300" distR="114300">
+            <wp:extent cx="4133850" cy="2952750"/>
+            <wp:effectExtent l="0" t="0" r="0" b="0"/>
+            <wp:docPr id="49" name="Picture 44"/>
+            <wp:cNvGraphicFramePr>
+              <a:graphicFrameLocks xmlns:a="http://schemas.openxmlformats.org/drawingml/2006/main" noChangeAspect="1"/>
+            </wp:cNvGraphicFramePr>
+            <a:graphic xmlns:a="http://schemas.openxmlformats.org/drawingml/2006/main">
+              <a:graphicData uri="http://schemas.openxmlformats.org/drawingml/2006/picture">
+                <pic:pic xmlns:pic="http://schemas.openxmlformats.org/drawingml/2006/picture">
+                  <pic:nvPicPr>
+                    <pic:cNvPr id="49" name="Picture 44"/>
+                    <pic:cNvPicPr>
+                      <a:picLocks noChangeAspect="1"/>
+                    </pic:cNvPicPr>
+                  </pic:nvPicPr>
+                  <pic:blipFill>
+                    <a:blip r:embed="rId51"/>
+                    <a:stretch>
+                      <a:fillRect/>
+                    </a:stretch>
+                  </pic:blipFill>
+                  <pic:spPr>
+                    <a:xfrm>
+                      <a:off x="0" y="0"/>
+                      <a:ext cx="4133850" cy="2952750"/>
+                    </a:xfrm>
+                    <a:prstGeom prst="rect">
+                      <a:avLst/>
+                    </a:prstGeom>
+                    <a:noFill/>
+                    <a:ln>
+                      <a:noFill/>
+                    </a:ln>
+                  </pic:spPr>
+                </pic:pic>
+              </a:graphicData>
+            </a:graphic>
+          </wp:inline>
+        </w:drawing>
+      </w:r>
+    </w:p>
+    <w:p>
+      <w:pPr>
+        <w:keepNext w:val="0"/>
+        <w:keepLines w:val="0"/>
+        <w:pageBreakBefore w:val="0"/>
+        <w:widowControl/>
+        <w:numPr>
+          <w:numId w:val="0"/>
+        </w:numPr>
+        <w:kinsoku/>
+        <w:wordWrap/>
+        <w:overflowPunct/>
+        <w:topLinePunct w:val="0"/>
+        <w:autoSpaceDE/>
+        <w:autoSpaceDN/>
+        <w:bidi w:val="0"/>
+        <w:adjustRightInd/>
+        <w:snapToGrid/>
+        <w:spacing w:line="276" w:lineRule="auto"/>
+        <w:ind w:leftChars="0"/>
+        <w:jc w:val="both"/>
+        <w:textAlignment w:val="auto"/>
+      </w:pPr>
+      <w:r>
+        <w:drawing>
+          <wp:inline distT="0" distB="0" distL="114300" distR="114300">
+            <wp:extent cx="4137025" cy="2917825"/>
+            <wp:effectExtent l="0" t="0" r="15875" b="15875"/>
+            <wp:docPr id="50" name="Picture 45"/>
+            <wp:cNvGraphicFramePr>
+              <a:graphicFrameLocks xmlns:a="http://schemas.openxmlformats.org/drawingml/2006/main" noChangeAspect="1"/>
+            </wp:cNvGraphicFramePr>
+            <a:graphic xmlns:a="http://schemas.openxmlformats.org/drawingml/2006/main">
+              <a:graphicData uri="http://schemas.openxmlformats.org/drawingml/2006/picture">
+                <pic:pic xmlns:pic="http://schemas.openxmlformats.org/drawingml/2006/picture">
+                  <pic:nvPicPr>
+                    <pic:cNvPr id="50" name="Picture 45"/>
+                    <pic:cNvPicPr>
+                      <a:picLocks noChangeAspect="1"/>
+                    </pic:cNvPicPr>
+                  </pic:nvPicPr>
+                  <pic:blipFill>
+                    <a:blip r:embed="rId52"/>
+                    <a:stretch>
+                      <a:fillRect/>
+                    </a:stretch>
+                  </pic:blipFill>
+                  <pic:spPr>
+                    <a:xfrm>
+                      <a:off x="0" y="0"/>
+                      <a:ext cx="4137025" cy="2917825"/>
+                    </a:xfrm>
+                    <a:prstGeom prst="rect">
+                      <a:avLst/>
+                    </a:prstGeom>
+                    <a:noFill/>
+                    <a:ln>
+                      <a:noFill/>
+                    </a:ln>
+                  </pic:spPr>
+                </pic:pic>
+              </a:graphicData>
+            </a:graphic>
+          </wp:inline>
+        </w:drawing>
+      </w:r>
+    </w:p>
+    <w:p>
+      <w:r>
+        <w:br w:type="page"/>
+      </w:r>
+    </w:p>
+    <w:p>
+      <w:pPr>
+        <w:keepNext w:val="0"/>
+        <w:keepLines w:val="0"/>
+        <w:pageBreakBefore w:val="0"/>
+        <w:widowControl/>
+        <w:numPr>
+          <w:numId w:val="0"/>
+        </w:numPr>
+        <w:kinsoku/>
+        <w:wordWrap/>
+        <w:overflowPunct/>
+        <w:topLinePunct w:val="0"/>
+        <w:autoSpaceDE/>
+        <w:autoSpaceDN/>
+        <w:bidi w:val="0"/>
+        <w:adjustRightInd/>
+        <w:snapToGrid/>
+        <w:spacing w:line="276" w:lineRule="auto"/>
+        <w:jc w:val="both"/>
+        <w:textAlignment w:val="auto"/>
+        <w:rPr>
+          <w:rFonts w:hint="default" w:ascii="Times New Roman" w:hAnsi="Times New Roman" w:cs="Times New Roman"/>
+          <w:sz w:val="24"/>
+          <w:szCs w:val="24"/>
+          <w:lang w:val="en-GB"/>
+        </w:rPr>
+      </w:pPr>
+      <w:r>
+        <w:rPr>
+          <w:rFonts w:hint="default" w:ascii="Times New Roman" w:hAnsi="Times New Roman" w:cs="Times New Roman"/>
+          <w:sz w:val="24"/>
+          <w:szCs w:val="24"/>
+          <w:lang w:val="en-GB"/>
+        </w:rPr>
+        <w:t>2. a. Program</w:t>
+      </w:r>
+    </w:p>
+    <w:p>
+      <w:pPr>
+        <w:keepNext w:val="0"/>
+        <w:keepLines w:val="0"/>
+        <w:pageBreakBefore w:val="0"/>
+        <w:widowControl/>
+        <w:numPr>
+          <w:numId w:val="0"/>
+        </w:numPr>
+        <w:kinsoku/>
+        <w:wordWrap/>
+        <w:overflowPunct/>
+        <w:topLinePunct w:val="0"/>
+        <w:autoSpaceDE/>
+        <w:autoSpaceDN/>
+        <w:bidi w:val="0"/>
+        <w:adjustRightInd/>
+        <w:snapToGrid/>
+        <w:spacing w:line="276" w:lineRule="auto"/>
+        <w:jc w:val="both"/>
+        <w:textAlignment w:val="auto"/>
+        <w:rPr>
+          <w:rFonts w:hint="default" w:ascii="Times New Roman" w:hAnsi="Times New Roman" w:cs="Times New Roman"/>
+          <w:sz w:val="24"/>
+          <w:szCs w:val="24"/>
+        </w:rPr>
+      </w:pPr>
+    </w:p>
+    <w:p>
+      <w:pPr>
+        <w:keepNext w:val="0"/>
+        <w:keepLines w:val="0"/>
+        <w:pageBreakBefore w:val="0"/>
+        <w:widowControl/>
+        <w:numPr>
+          <w:numId w:val="0"/>
+        </w:numPr>
+        <w:kinsoku/>
+        <w:wordWrap/>
+        <w:overflowPunct/>
+        <w:topLinePunct w:val="0"/>
+        <w:autoSpaceDE/>
+        <w:autoSpaceDN/>
+        <w:bidi w:val="0"/>
+        <w:adjustRightInd/>
+        <w:snapToGrid/>
+        <w:spacing w:line="276" w:lineRule="auto"/>
+        <w:jc w:val="both"/>
+        <w:textAlignment w:val="auto"/>
+        <w:rPr>
+          <w:rFonts w:hint="default" w:ascii="Times New Roman" w:hAnsi="Times New Roman" w:cs="Times New Roman"/>
+          <w:sz w:val="24"/>
+          <w:szCs w:val="24"/>
+          <w:lang w:val="en-GB"/>
+        </w:rPr>
+      </w:pPr>
+      <w:r>
+        <w:rPr>
+          <w:rFonts w:hint="default" w:ascii="Times New Roman" w:hAnsi="Times New Roman" w:cs="Times New Roman"/>
+          <w:sz w:val="24"/>
+          <w:szCs w:val="24"/>
+          <w:lang w:val="en-GB"/>
+        </w:rPr>
+        <w:drawing>
+          <wp:inline distT="0" distB="0" distL="114300" distR="114300">
+            <wp:extent cx="4791710" cy="2475230"/>
+            <wp:effectExtent l="0" t="0" r="0" b="0"/>
+            <wp:docPr id="53" name="Picture 53" descr="5"/>
+            <wp:cNvGraphicFramePr>
+              <a:graphicFrameLocks xmlns:a="http://schemas.openxmlformats.org/drawingml/2006/main" noChangeAspect="1"/>
+            </wp:cNvGraphicFramePr>
+            <a:graphic xmlns:a="http://schemas.openxmlformats.org/drawingml/2006/main">
+              <a:graphicData uri="http://schemas.openxmlformats.org/drawingml/2006/picture">
+                <pic:pic xmlns:pic="http://schemas.openxmlformats.org/drawingml/2006/picture">
+                  <pic:nvPicPr>
+                    <pic:cNvPr id="53" name="Picture 53" descr="5"/>
+                    <pic:cNvPicPr>
+                      <a:picLocks noChangeAspect="1"/>
+                    </pic:cNvPicPr>
+                  </pic:nvPicPr>
+                  <pic:blipFill>
+                    <a:blip r:embed="rId53"/>
+                    <a:srcRect l="4591" t="7518" r="4482" b="7779"/>
+                    <a:stretch>
+                      <a:fillRect/>
+                    </a:stretch>
+                  </pic:blipFill>
+                  <pic:spPr>
+                    <a:xfrm>
+                      <a:off x="0" y="0"/>
+                      <a:ext cx="4791710" cy="2475230"/>
+                    </a:xfrm>
+                    <a:prstGeom prst="rect">
+                      <a:avLst/>
+                    </a:prstGeom>
+                  </pic:spPr>
+                </pic:pic>
+              </a:graphicData>
+            </a:graphic>
+          </wp:inline>
+        </w:drawing>
+      </w:r>
+    </w:p>
+    <w:p>
+      <w:pPr>
+        <w:keepNext w:val="0"/>
+        <w:keepLines w:val="0"/>
+        <w:pageBreakBefore w:val="0"/>
+        <w:widowControl/>
+        <w:numPr>
+          <w:numId w:val="0"/>
+        </w:numPr>
+        <w:kinsoku/>
+        <w:wordWrap/>
+        <w:overflowPunct/>
+        <w:topLinePunct w:val="0"/>
+        <w:autoSpaceDE/>
+        <w:autoSpaceDN/>
+        <w:bidi w:val="0"/>
+        <w:adjustRightInd/>
+        <w:snapToGrid/>
+        <w:spacing w:line="276" w:lineRule="auto"/>
+        <w:jc w:val="center"/>
+        <w:textAlignment w:val="auto"/>
+        <w:rPr>
+          <w:rFonts w:hint="default" w:ascii="Times New Roman" w:hAnsi="Times New Roman" w:cs="Times New Roman"/>
+          <w:sz w:val="24"/>
+          <w:szCs w:val="24"/>
+          <w:lang w:val="en-GB"/>
+        </w:rPr>
+      </w:pPr>
+      <w:r>
+        <w:rPr>
+          <w:rFonts w:hint="default" w:ascii="Times New Roman" w:hAnsi="Times New Roman" w:cs="Times New Roman"/>
+          <w:sz w:val="24"/>
+          <w:szCs w:val="24"/>
+          <w:lang w:val="en-GB"/>
+        </w:rPr>
+        <w:drawing>
+          <wp:inline distT="0" distB="0" distL="114300" distR="114300">
+            <wp:extent cx="1695450" cy="1275080"/>
+            <wp:effectExtent l="0" t="0" r="0" b="0"/>
+            <wp:docPr id="54" name="Picture 54" descr="6"/>
+            <wp:cNvGraphicFramePr>
+              <a:graphicFrameLocks xmlns:a="http://schemas.openxmlformats.org/drawingml/2006/main" noChangeAspect="1"/>
+            </wp:cNvGraphicFramePr>
+            <a:graphic xmlns:a="http://schemas.openxmlformats.org/drawingml/2006/main">
+              <a:graphicData uri="http://schemas.openxmlformats.org/drawingml/2006/picture">
+                <pic:pic xmlns:pic="http://schemas.openxmlformats.org/drawingml/2006/picture">
+                  <pic:nvPicPr>
+                    <pic:cNvPr id="54" name="Picture 54" descr="6"/>
+                    <pic:cNvPicPr>
+                      <a:picLocks noChangeAspect="1"/>
+                    </pic:cNvPicPr>
+                  </pic:nvPicPr>
+                  <pic:blipFill>
+                    <a:blip r:embed="rId54"/>
+                    <a:srcRect l="10134" t="13076" r="10520" b="12965"/>
+                    <a:stretch>
+                      <a:fillRect/>
+                    </a:stretch>
+                  </pic:blipFill>
+                  <pic:spPr>
+                    <a:xfrm>
+                      <a:off x="0" y="0"/>
+                      <a:ext cx="1695450" cy="1275080"/>
+                    </a:xfrm>
+                    <a:prstGeom prst="rect">
+                      <a:avLst/>
+                    </a:prstGeom>
+                  </pic:spPr>
+                </pic:pic>
+              </a:graphicData>
+            </a:graphic>
+          </wp:inline>
+        </w:drawing>
+      </w:r>
+    </w:p>
+    <w:p>
+      <w:pPr>
+        <w:keepNext w:val="0"/>
+        <w:keepLines w:val="0"/>
+        <w:pageBreakBefore w:val="0"/>
+        <w:widowControl/>
+        <w:numPr>
+          <w:numId w:val="0"/>
+        </w:numPr>
+        <w:kinsoku/>
+        <w:wordWrap/>
+        <w:overflowPunct/>
+        <w:topLinePunct w:val="0"/>
+        <w:autoSpaceDE/>
+        <w:autoSpaceDN/>
+        <w:bidi w:val="0"/>
+        <w:adjustRightInd/>
+        <w:snapToGrid/>
+        <w:spacing w:line="276" w:lineRule="auto"/>
+        <w:jc w:val="center"/>
+        <w:textAlignment w:val="auto"/>
+        <w:rPr>
+          <w:rFonts w:hint="default" w:ascii="Times New Roman" w:hAnsi="Times New Roman" w:cs="Times New Roman"/>
+          <w:sz w:val="24"/>
+          <w:szCs w:val="24"/>
+          <w:lang w:val="en-GB"/>
+        </w:rPr>
+      </w:pPr>
+      <w:r>
+        <w:rPr>
+          <w:rFonts w:hint="default" w:ascii="Times New Roman" w:hAnsi="Times New Roman" w:cs="Times New Roman"/>
+          <w:sz w:val="24"/>
+          <w:szCs w:val="24"/>
+          <w:lang w:val="en-GB"/>
+        </w:rPr>
+        <w:drawing>
+          <wp:inline distT="0" distB="0" distL="114300" distR="114300">
+            <wp:extent cx="1866900" cy="4143375"/>
+            <wp:effectExtent l="0" t="0" r="0" b="0"/>
+            <wp:docPr id="55" name="Picture 55" descr="7"/>
+            <wp:cNvGraphicFramePr>
+              <a:graphicFrameLocks xmlns:a="http://schemas.openxmlformats.org/drawingml/2006/main" noChangeAspect="1"/>
+            </wp:cNvGraphicFramePr>
+            <a:graphic xmlns:a="http://schemas.openxmlformats.org/drawingml/2006/main">
+              <a:graphicData uri="http://schemas.openxmlformats.org/drawingml/2006/picture">
+                <pic:pic xmlns:pic="http://schemas.openxmlformats.org/drawingml/2006/picture">
+                  <pic:nvPicPr>
+                    <pic:cNvPr id="55" name="Picture 55" descr="7"/>
+                    <pic:cNvPicPr>
+                      <a:picLocks noChangeAspect="1"/>
+                    </pic:cNvPicPr>
+                  </pic:nvPicPr>
+                  <pic:blipFill>
+                    <a:blip r:embed="rId55"/>
+                    <a:srcRect l="8773" t="3957" r="8293" b="4490"/>
+                    <a:stretch>
+                      <a:fillRect/>
+                    </a:stretch>
+                  </pic:blipFill>
+                  <pic:spPr>
+                    <a:xfrm>
+                      <a:off x="0" y="0"/>
+                      <a:ext cx="1866900" cy="4143375"/>
+                    </a:xfrm>
+                    <a:prstGeom prst="rect">
+                      <a:avLst/>
+                    </a:prstGeom>
+                  </pic:spPr>
+                </pic:pic>
+              </a:graphicData>
+            </a:graphic>
+          </wp:inline>
+        </w:drawing>
+      </w:r>
+    </w:p>
+    <w:p>
+      <w:pPr>
+        <w:keepNext w:val="0"/>
+        <w:keepLines w:val="0"/>
+        <w:pageBreakBefore w:val="0"/>
+        <w:widowControl/>
+        <w:numPr>
+          <w:numId w:val="0"/>
+        </w:numPr>
+        <w:kinsoku/>
+        <w:wordWrap/>
+        <w:overflowPunct/>
+        <w:topLinePunct w:val="0"/>
+        <w:autoSpaceDE/>
+        <w:autoSpaceDN/>
+        <w:bidi w:val="0"/>
+        <w:adjustRightInd/>
+        <w:snapToGrid/>
+        <w:spacing w:line="276" w:lineRule="auto"/>
+        <w:jc w:val="center"/>
+        <w:textAlignment w:val="auto"/>
+        <w:rPr>
+          <w:rFonts w:hint="default" w:ascii="Times New Roman" w:hAnsi="Times New Roman" w:cs="Times New Roman"/>
+          <w:sz w:val="24"/>
+          <w:szCs w:val="24"/>
+          <w:lang w:val="en-GB"/>
+        </w:rPr>
+      </w:pPr>
+      <w:r>
+        <w:rPr>
+          <w:rFonts w:hint="default" w:ascii="Times New Roman" w:hAnsi="Times New Roman" w:cs="Times New Roman"/>
+          <w:sz w:val="24"/>
+          <w:szCs w:val="24"/>
+          <w:lang w:val="en-GB"/>
+        </w:rPr>
+        <w:drawing>
+          <wp:inline distT="0" distB="0" distL="114300" distR="114300">
+            <wp:extent cx="5024755" cy="8839200"/>
+            <wp:effectExtent l="0" t="0" r="4445" b="0"/>
+            <wp:docPr id="56" name="Picture 56" descr="8"/>
+            <wp:cNvGraphicFramePr>
+              <a:graphicFrameLocks xmlns:a="http://schemas.openxmlformats.org/drawingml/2006/main" noChangeAspect="1"/>
+            </wp:cNvGraphicFramePr>
+            <a:graphic xmlns:a="http://schemas.openxmlformats.org/drawingml/2006/main">
+              <a:graphicData uri="http://schemas.openxmlformats.org/drawingml/2006/picture">
+                <pic:pic xmlns:pic="http://schemas.openxmlformats.org/drawingml/2006/picture">
+                  <pic:nvPicPr>
+                    <pic:cNvPr id="56" name="Picture 56" descr="8"/>
+                    <pic:cNvPicPr>
+                      <a:picLocks noChangeAspect="1"/>
+                    </pic:cNvPicPr>
+                  </pic:nvPicPr>
+                  <pic:blipFill>
+                    <a:blip r:embed="rId56"/>
+                    <a:stretch>
+                      <a:fillRect/>
+                    </a:stretch>
+                  </pic:blipFill>
+                  <pic:spPr>
+                    <a:xfrm>
+                      <a:off x="0" y="0"/>
+                      <a:ext cx="5024755" cy="8839200"/>
+                    </a:xfrm>
+                    <a:prstGeom prst="rect">
+                      <a:avLst/>
+                    </a:prstGeom>
+                  </pic:spPr>
+                </pic:pic>
+              </a:graphicData>
+            </a:graphic>
+          </wp:inline>
+        </w:drawing>
+      </w:r>
+    </w:p>
+    <w:p>
+      <w:pPr>
+        <w:keepNext w:val="0"/>
+        <w:keepLines w:val="0"/>
+        <w:pageBreakBefore w:val="0"/>
+        <w:widowControl/>
+        <w:numPr>
+          <w:numId w:val="0"/>
+        </w:numPr>
+        <w:kinsoku/>
+        <w:wordWrap/>
+        <w:overflowPunct/>
+        <w:topLinePunct w:val="0"/>
+        <w:autoSpaceDE/>
+        <w:autoSpaceDN/>
+        <w:bidi w:val="0"/>
+        <w:adjustRightInd/>
+        <w:snapToGrid/>
+        <w:spacing w:line="276" w:lineRule="auto"/>
+        <w:jc w:val="both"/>
+        <w:textAlignment w:val="auto"/>
+        <w:rPr>
+          <w:rFonts w:hint="default" w:ascii="Times New Roman" w:hAnsi="Times New Roman" w:cs="Times New Roman"/>
+          <w:sz w:val="24"/>
+          <w:szCs w:val="24"/>
+          <w:lang w:val="en-GB"/>
+        </w:rPr>
+      </w:pPr>
+      <w:r>
+        <w:rPr>
+          <w:rFonts w:hint="default" w:ascii="Times New Roman" w:hAnsi="Times New Roman" w:cs="Times New Roman"/>
+          <w:sz w:val="24"/>
+          <w:szCs w:val="24"/>
+          <w:lang w:val="en-GB"/>
+        </w:rPr>
+        <w:t>2. b. Output</w:t>
+      </w:r>
+    </w:p>
+    <w:p>
+      <w:pPr>
+        <w:keepNext w:val="0"/>
+        <w:keepLines w:val="0"/>
+        <w:pageBreakBefore w:val="0"/>
+        <w:widowControl/>
+        <w:numPr>
+          <w:numId w:val="0"/>
+        </w:numPr>
+        <w:kinsoku/>
+        <w:wordWrap/>
+        <w:overflowPunct/>
+        <w:topLinePunct w:val="0"/>
+        <w:autoSpaceDE/>
+        <w:autoSpaceDN/>
+        <w:bidi w:val="0"/>
+        <w:adjustRightInd/>
+        <w:snapToGrid/>
+        <w:spacing w:line="276" w:lineRule="auto"/>
+        <w:jc w:val="both"/>
+        <w:textAlignment w:val="auto"/>
+      </w:pPr>
+    </w:p>
+    <w:p>
+      <w:pPr>
+        <w:keepNext w:val="0"/>
+        <w:keepLines w:val="0"/>
+        <w:pageBreakBefore w:val="0"/>
+        <w:widowControl/>
+        <w:numPr>
+          <w:numId w:val="0"/>
+        </w:numPr>
+        <w:kinsoku/>
+        <w:wordWrap/>
+        <w:overflowPunct/>
+        <w:topLinePunct w:val="0"/>
+        <w:autoSpaceDE/>
+        <w:autoSpaceDN/>
+        <w:bidi w:val="0"/>
+        <w:adjustRightInd/>
+        <w:snapToGrid/>
+        <w:spacing w:line="276" w:lineRule="auto"/>
+        <w:jc w:val="both"/>
+        <w:textAlignment w:val="auto"/>
+      </w:pPr>
+      <w:r>
+        <w:drawing>
+          <wp:inline distT="0" distB="0" distL="114300" distR="114300">
+            <wp:extent cx="4316095" cy="2696845"/>
+            <wp:effectExtent l="0" t="0" r="8255" b="8255"/>
+            <wp:docPr id="51" name="Picture 46"/>
+            <wp:cNvGraphicFramePr>
+              <a:graphicFrameLocks xmlns:a="http://schemas.openxmlformats.org/drawingml/2006/main" noChangeAspect="1"/>
+            </wp:cNvGraphicFramePr>
+            <a:graphic xmlns:a="http://schemas.openxmlformats.org/drawingml/2006/main">
+              <a:graphicData uri="http://schemas.openxmlformats.org/drawingml/2006/picture">
+                <pic:pic xmlns:pic="http://schemas.openxmlformats.org/drawingml/2006/picture">
+                  <pic:nvPicPr>
+                    <pic:cNvPr id="51" name="Picture 46"/>
+                    <pic:cNvPicPr>
+                      <a:picLocks noChangeAspect="1"/>
+                    </pic:cNvPicPr>
+                  </pic:nvPicPr>
+                  <pic:blipFill>
+                    <a:blip r:embed="rId57"/>
+                    <a:stretch>
+                      <a:fillRect/>
+                    </a:stretch>
+                  </pic:blipFill>
+                  <pic:spPr>
+                    <a:xfrm>
+                      <a:off x="0" y="0"/>
+                      <a:ext cx="4316095" cy="2696845"/>
+                    </a:xfrm>
+                    <a:prstGeom prst="rect">
+                      <a:avLst/>
+                    </a:prstGeom>
+                    <a:noFill/>
+                    <a:ln>
+                      <a:noFill/>
+                    </a:ln>
+                  </pic:spPr>
+                </pic:pic>
+              </a:graphicData>
+            </a:graphic>
+          </wp:inline>
+        </w:drawing>
+      </w:r>
+      <w:bookmarkStart w:id="0" w:name="_GoBack"/>
+      <w:bookmarkEnd w:id="0"/>
+    </w:p>
+    <w:p>
+      <w:pPr>
+        <w:keepNext w:val="0"/>
+        <w:keepLines w:val="0"/>
+        <w:pageBreakBefore w:val="0"/>
+        <w:widowControl/>
+        <w:numPr>
+          <w:numId w:val="0"/>
+        </w:numPr>
+        <w:kinsoku/>
+        <w:wordWrap/>
+        <w:overflowPunct/>
+        <w:topLinePunct w:val="0"/>
+        <w:autoSpaceDE/>
+        <w:autoSpaceDN/>
+        <w:bidi w:val="0"/>
+        <w:adjustRightInd/>
+        <w:snapToGrid/>
+        <w:spacing w:line="276" w:lineRule="auto"/>
+        <w:jc w:val="both"/>
+        <w:textAlignment w:val="auto"/>
+      </w:pPr>
+      <w:r>
+        <w:drawing>
+          <wp:inline distT="0" distB="0" distL="114300" distR="114300">
+            <wp:extent cx="4324985" cy="4756150"/>
+            <wp:effectExtent l="0" t="0" r="18415" b="6350"/>
+            <wp:docPr id="52" name="Picture 47"/>
+            <wp:cNvGraphicFramePr>
+              <a:graphicFrameLocks xmlns:a="http://schemas.openxmlformats.org/drawingml/2006/main" noChangeAspect="1"/>
+            </wp:cNvGraphicFramePr>
+            <a:graphic xmlns:a="http://schemas.openxmlformats.org/drawingml/2006/main">
+              <a:graphicData uri="http://schemas.openxmlformats.org/drawingml/2006/picture">
+                <pic:pic xmlns:pic="http://schemas.openxmlformats.org/drawingml/2006/picture">
+                  <pic:nvPicPr>
+                    <pic:cNvPr id="52" name="Picture 47"/>
+                    <pic:cNvPicPr>
+                      <a:picLocks noChangeAspect="1"/>
+                    </pic:cNvPicPr>
+                  </pic:nvPicPr>
+                  <pic:blipFill>
+                    <a:blip r:embed="rId58"/>
+                    <a:stretch>
+                      <a:fillRect/>
+                    </a:stretch>
+                  </pic:blipFill>
+                  <pic:spPr>
+                    <a:xfrm>
+                      <a:off x="0" y="0"/>
+                      <a:ext cx="4324985" cy="4756150"/>
+                    </a:xfrm>
+                    <a:prstGeom prst="rect">
+                      <a:avLst/>
+                    </a:prstGeom>
+                    <a:noFill/>
+                    <a:ln>
+                      <a:noFill/>
+                    </a:ln>
+                  </pic:spPr>
+                </pic:pic>
+              </a:graphicData>
+            </a:graphic>
+          </wp:inline>
+        </w:drawing>
+      </w:r>
+    </w:p>
+    <w:p>
+      <w:pPr>
+        <w:keepNext w:val="0"/>
+        <w:keepLines w:val="0"/>
+        <w:pageBreakBefore w:val="0"/>
+        <w:widowControl/>
+        <w:numPr>
+          <w:numId w:val="0"/>
+        </w:numPr>
+        <w:kinsoku/>
+        <w:wordWrap/>
+        <w:overflowPunct/>
+        <w:topLinePunct w:val="0"/>
+        <w:autoSpaceDE/>
+        <w:autoSpaceDN/>
+        <w:bidi w:val="0"/>
+        <w:adjustRightInd/>
+        <w:snapToGrid/>
+        <w:spacing w:line="276" w:lineRule="auto"/>
+        <w:jc w:val="both"/>
+        <w:textAlignment w:val="auto"/>
+        <w:rPr>
+          <w:rFonts w:hint="default" w:ascii="Times New Roman" w:hAnsi="Times New Roman" w:cs="Times New Roman"/>
+          <w:b/>
+          <w:bCs/>
+          <w:sz w:val="22"/>
+          <w:szCs w:val="22"/>
+          <w:lang w:val="en-US"/>
+        </w:rPr>
+      </w:pPr>
+    </w:p>
+    <w:p>
+      <w:pPr>
+        <w:keepNext w:val="0"/>
+        <w:keepLines w:val="0"/>
+        <w:pageBreakBefore w:val="0"/>
+        <w:widowControl/>
+        <w:numPr>
+          <w:numId w:val="0"/>
+        </w:numPr>
+        <w:kinsoku/>
+        <w:wordWrap/>
+        <w:overflowPunct/>
+        <w:topLinePunct w:val="0"/>
+        <w:autoSpaceDE/>
+        <w:autoSpaceDN/>
+        <w:bidi w:val="0"/>
+        <w:adjustRightInd/>
+        <w:snapToGrid/>
+        <w:spacing w:line="276" w:lineRule="auto"/>
+        <w:jc w:val="both"/>
+        <w:textAlignment w:val="auto"/>
+        <w:rPr>
+          <w:rFonts w:hint="default" w:ascii="Times New Roman" w:hAnsi="Times New Roman" w:cs="Times New Roman"/>
+          <w:b/>
+          <w:bCs/>
+          <w:sz w:val="22"/>
+          <w:szCs w:val="22"/>
+          <w:lang w:val="en-US"/>
+        </w:rPr>
+      </w:pPr>
+    </w:p>
+    <w:p>
+      <w:pPr>
+        <w:keepNext w:val="0"/>
+        <w:keepLines w:val="0"/>
+        <w:pageBreakBefore w:val="0"/>
+        <w:widowControl/>
+        <w:numPr>
+          <w:numId w:val="0"/>
+        </w:numPr>
+        <w:kinsoku/>
+        <w:wordWrap/>
+        <w:overflowPunct/>
+        <w:topLinePunct w:val="0"/>
+        <w:autoSpaceDE/>
+        <w:autoSpaceDN/>
+        <w:bidi w:val="0"/>
+        <w:adjustRightInd/>
+        <w:snapToGrid/>
+        <w:spacing w:line="276" w:lineRule="auto"/>
+        <w:jc w:val="both"/>
+        <w:textAlignment w:val="auto"/>
+        <w:rPr>
+          <w:rFonts w:hint="default" w:ascii="Times New Roman" w:hAnsi="Times New Roman" w:cs="Times New Roman"/>
+          <w:b/>
+          <w:bCs/>
+          <w:sz w:val="22"/>
+          <w:szCs w:val="22"/>
+          <w:lang w:val="en-US"/>
+        </w:rPr>
+      </w:pPr>
+    </w:p>
+    <w:p>
+      <w:pPr>
+        <w:keepNext w:val="0"/>
+        <w:keepLines w:val="0"/>
+        <w:pageBreakBefore w:val="0"/>
+        <w:widowControl/>
+        <w:numPr>
+          <w:numId w:val="0"/>
+        </w:numPr>
+        <w:kinsoku/>
+        <w:wordWrap/>
+        <w:overflowPunct/>
+        <w:topLinePunct w:val="0"/>
+        <w:autoSpaceDE/>
+        <w:autoSpaceDN/>
+        <w:bidi w:val="0"/>
+        <w:adjustRightInd/>
+        <w:snapToGrid/>
+        <w:spacing w:line="276" w:lineRule="auto"/>
+        <w:jc w:val="both"/>
+        <w:textAlignment w:val="auto"/>
+        <w:rPr>
+          <w:rFonts w:hint="default" w:ascii="Times New Roman" w:hAnsi="Times New Roman" w:cs="Times New Roman"/>
+          <w:b/>
+          <w:bCs/>
+          <w:sz w:val="22"/>
+          <w:szCs w:val="22"/>
+          <w:lang w:val="en-US"/>
+        </w:rPr>
+      </w:pPr>
+    </w:p>
+    <w:p>
+      <w:pPr>
+        <w:keepNext w:val="0"/>
+        <w:keepLines w:val="0"/>
+        <w:pageBreakBefore w:val="0"/>
+        <w:widowControl/>
+        <w:numPr>
+          <w:numId w:val="0"/>
+        </w:numPr>
+        <w:kinsoku/>
+        <w:wordWrap/>
+        <w:overflowPunct/>
+        <w:topLinePunct w:val="0"/>
+        <w:autoSpaceDE/>
+        <w:autoSpaceDN/>
+        <w:bidi w:val="0"/>
+        <w:adjustRightInd/>
+        <w:snapToGrid/>
+        <w:spacing w:line="276" w:lineRule="auto"/>
+        <w:jc w:val="both"/>
         <w:textAlignment w:val="auto"/>
         <w:rPr>
           <w:rFonts w:hint="default"/>
@@ -8616,6 +10352,26 @@
     </w:lvl>
   </w:abstractNum>
   <w:abstractNum w:abstractNumId="2">
+    <w:nsid w:val="B3381FFF"/>
+    <w:multiLevelType w:val="singleLevel"/>
+    <w:tmpl w:val="B3381FFF"/>
+    <w:lvl w:ilvl="0" w:tentative="0">
+      <w:start w:val="1"/>
+      <w:numFmt w:val="decimal"/>
+      <w:lvlText w:val="%1)"/>
+      <w:lvlJc w:val="left"/>
+      <w:pPr>
+        <w:tabs>
+          <w:tab w:val="left" w:pos="425"/>
+        </w:tabs>
+        <w:ind w:left="425" w:leftChars="0" w:hanging="425" w:firstLineChars="0"/>
+      </w:pPr>
+      <w:rPr>
+        <w:rFonts w:hint="default"/>
+      </w:rPr>
+    </w:lvl>
+  </w:abstractNum>
+  <w:abstractNum w:abstractNumId="3">
     <w:nsid w:val="B35D564D"/>
     <w:multiLevelType w:val="singleLevel"/>
     <w:tmpl w:val="B35D564D"/>
@@ -8635,7 +10391,7 @@
       </w:rPr>
     </w:lvl>
   </w:abstractNum>
-  <w:abstractNum w:abstractNumId="3">
+  <w:abstractNum w:abstractNumId="4">
     <w:nsid w:val="BC4C045C"/>
     <w:multiLevelType w:val="singleLevel"/>
     <w:tmpl w:val="BC4C045C"/>
@@ -8655,7 +10411,7 @@
       </w:rPr>
     </w:lvl>
   </w:abstractNum>
-  <w:abstractNum w:abstractNumId="4">
+  <w:abstractNum w:abstractNumId="5">
     <w:nsid w:val="C6E6467D"/>
     <w:multiLevelType w:val="singleLevel"/>
     <w:tmpl w:val="C6E6467D"/>
@@ -8675,7 +10431,7 @@
       </w:rPr>
     </w:lvl>
   </w:abstractNum>
-  <w:abstractNum w:abstractNumId="5">
+  <w:abstractNum w:abstractNumId="6">
     <w:nsid w:val="DEBE7BAA"/>
     <w:multiLevelType w:val="singleLevel"/>
     <w:tmpl w:val="DEBE7BAA"/>
@@ -8695,7 +10451,7 @@
       </w:rPr>
     </w:lvl>
   </w:abstractNum>
-  <w:abstractNum w:abstractNumId="6">
+  <w:abstractNum w:abstractNumId="7">
     <w:nsid w:val="FDC4525E"/>
     <w:multiLevelType w:val="singleLevel"/>
     <w:tmpl w:val="FDC4525E"/>
@@ -8715,7 +10471,7 @@
       </w:rPr>
     </w:lvl>
   </w:abstractNum>
-  <w:abstractNum w:abstractNumId="7">
+  <w:abstractNum w:abstractNumId="8">
     <w:nsid w:val="FFFFFF7C"/>
     <w:multiLevelType w:val="singleLevel"/>
     <w:tmpl w:val="FFFFFF7C"/>
@@ -8733,7 +10489,7 @@
       </w:pPr>
     </w:lvl>
   </w:abstractNum>
-  <w:abstractNum w:abstractNumId="8">
+  <w:abstractNum w:abstractNumId="9">
     <w:nsid w:val="FFFFFF7D"/>
     <w:multiLevelType w:val="singleLevel"/>
     <w:tmpl w:val="FFFFFF7D"/>
@@ -8751,7 +10507,7 @@
       </w:pPr>
     </w:lvl>
   </w:abstractNum>
-  <w:abstractNum w:abstractNumId="9">
+  <w:abstractNum w:abstractNumId="10">
     <w:nsid w:val="FFFFFF7E"/>
     <w:multiLevelType w:val="singleLevel"/>
     <w:tmpl w:val="FFFFFF7E"/>
@@ -8769,7 +10525,7 @@
       </w:pPr>
     </w:lvl>
   </w:abstractNum>
-  <w:abstractNum w:abstractNumId="10">
+  <w:abstractNum w:abstractNumId="11">
     <w:nsid w:val="FFFFFF7F"/>
     <w:multiLevelType w:val="singleLevel"/>
     <w:tmpl w:val="FFFFFF7F"/>
@@ -8787,7 +10543,7 @@
       </w:pPr>
     </w:lvl>
   </w:abstractNum>
-  <w:abstractNum w:abstractNumId="11">
+  <w:abstractNum w:abstractNumId="12">
     <w:nsid w:val="FFFFFF80"/>
     <w:multiLevelType w:val="singleLevel"/>
     <w:tmpl w:val="FFFFFF80"/>
@@ -8808,7 +10564,7 @@
       </w:rPr>
     </w:lvl>
   </w:abstractNum>
-  <w:abstractNum w:abstractNumId="12">
+  <w:abstractNum w:abstractNumId="13">
     <w:nsid w:val="FFFFFF81"/>
     <w:multiLevelType w:val="singleLevel"/>
     <w:tmpl w:val="FFFFFF81"/>
@@ -8829,7 +10585,7 @@
       </w:rPr>
     </w:lvl>
   </w:abstractNum>
-  <w:abstractNum w:abstractNumId="13">
+  <w:abstractNum w:abstractNumId="14">
     <w:nsid w:val="FFFFFF82"/>
     <w:multiLevelType w:val="singleLevel"/>
     <w:tmpl w:val="FFFFFF82"/>
@@ -8850,7 +10606,7 @@
       </w:rPr>
     </w:lvl>
   </w:abstractNum>
-  <w:abstractNum w:abstractNumId="14">
+  <w:abstractNum w:abstractNumId="15">
     <w:nsid w:val="FFFFFF83"/>
     <w:multiLevelType w:val="singleLevel"/>
     <w:tmpl w:val="FFFFFF83"/>
@@ -8871,7 +10627,7 @@
       </w:rPr>
     </w:lvl>
   </w:abstractNum>
-  <w:abstractNum w:abstractNumId="15">
+  <w:abstractNum w:abstractNumId="16">
     <w:nsid w:val="FFFFFF88"/>
     <w:multiLevelType w:val="singleLevel"/>
     <w:tmpl w:val="FFFFFF88"/>
@@ -8889,7 +10645,7 @@
       </w:pPr>
     </w:lvl>
   </w:abstractNum>
-  <w:abstractNum w:abstractNumId="16">
+  <w:abstractNum w:abstractNumId="17">
     <w:nsid w:val="FFFFFF89"/>
     <w:multiLevelType w:val="singleLevel"/>
     <w:tmpl w:val="FFFFFF89"/>
@@ -8910,38 +10666,58 @@
       </w:rPr>
     </w:lvl>
   </w:abstractNum>
+  <w:abstractNum w:abstractNumId="18">
+    <w:nsid w:val="3F6DFA83"/>
+    <w:multiLevelType w:val="singleLevel"/>
+    <w:tmpl w:val="3F6DFA83"/>
+    <w:lvl w:ilvl="0" w:tentative="0">
+      <w:start w:val="1"/>
+      <w:numFmt w:val="bullet"/>
+      <w:lvlText w:val=""/>
+      <w:lvlJc w:val="left"/>
+      <w:pPr>
+        <w:tabs>
+          <w:tab w:val="left" w:pos="840"/>
+        </w:tabs>
+        <w:ind w:left="840" w:leftChars="0" w:hanging="420" w:firstLineChars="0"/>
+      </w:pPr>
+      <w:rPr>
+        <w:rFonts w:hint="default" w:ascii="Wingdings" w:hAnsi="Wingdings"/>
+      </w:rPr>
+    </w:lvl>
+  </w:abstractNum>
   <w:num w:numId="1">
+    <w:abstractNumId w:val="17"/>
+  </w:num>
+  <w:num w:numId="2">
+    <w:abstractNumId w:val="15"/>
+  </w:num>
+  <w:num w:numId="3">
+    <w:abstractNumId w:val="14"/>
+  </w:num>
+  <w:num w:numId="4">
+    <w:abstractNumId w:val="13"/>
+  </w:num>
+  <w:num w:numId="5">
+    <w:abstractNumId w:val="12"/>
+  </w:num>
+  <w:num w:numId="6">
     <w:abstractNumId w:val="16"/>
   </w:num>
-  <w:num w:numId="2">
-    <w:abstractNumId w:val="14"/>
-  </w:num>
-  <w:num w:numId="3">
-    <w:abstractNumId w:val="13"/>
-  </w:num>
-  <w:num w:numId="4">
-    <w:abstractNumId w:val="12"/>
-  </w:num>
-  <w:num w:numId="5">
+  <w:num w:numId="7">
     <w:abstractNumId w:val="11"/>
   </w:num>
-  <w:num w:numId="6">
-    <w:abstractNumId w:val="15"/>
-  </w:num>
-  <w:num w:numId="7">
+  <w:num w:numId="8">
     <w:abstractNumId w:val="10"/>
   </w:num>
-  <w:num w:numId="8">
+  <w:num w:numId="9">
     <w:abstractNumId w:val="9"/>
   </w:num>
-  <w:num w:numId="9">
+  <w:num w:numId="10">
     <w:abstractNumId w:val="8"/>
   </w:num>
-  <w:num w:numId="10">
-    <w:abstractNumId w:val="7"/>
-  </w:num>
   <w:num w:numId="11">
-    <w:abstractNumId w:val="5"/>
+    <w:abstractNumId w:val="6"/>
   </w:num>
   <w:num w:numId="12">
     <w:abstractNumId w:val="1"/>
@@ -8950,16 +10726,22 @@
     <w:abstractNumId w:val="0"/>
   </w:num>
   <w:num w:numId="14">
-    <w:abstractNumId w:val="6"/>
+    <w:abstractNumId w:val="7"/>
   </w:num>
   <w:num w:numId="15">
+    <w:abstractNumId w:val="5"/>
+  </w:num>
+  <w:num w:numId="16">
+    <w:abstractNumId w:val="3"/>
+  </w:num>
+  <w:num w:numId="17">
     <w:abstractNumId w:val="4"/>
   </w:num>
-  <w:num w:numId="16">
+  <w:num w:numId="18">
     <w:abstractNumId w:val="2"/>
   </w:num>
-  <w:num w:numId="17">
-    <w:abstractNumId w:val="3"/>
+  <w:num w:numId="19">
+    <w:abstractNumId w:val="18"/>
   </w:num>
 </w:numbering>
 </file>
